--- a/INFO_6105_Data_Sci_Eng_Methods_F18.docx
+++ b/INFO_6105_Data_Sci_Eng_Methods_F18.docx
@@ -109,7 +109,6 @@
         </w:rPr>
         <w:t xml:space="preserve"> </w:t>
       </w:r>
-      <w:bookmarkStart w:id="0" w:name="_GoBack"/>
       <w:r>
         <w:rPr>
           <w:color w:val="CD0000"/>
@@ -118,7 +117,6 @@
         </w:rPr>
         <w:t>Syllabus</w:t>
       </w:r>
-      <w:bookmarkEnd w:id="0"/>
     </w:p>
     <w:p>
       <w:pPr>
@@ -378,14 +376,9 @@
       <w:r>
         <w:t xml:space="preserve">  </w:t>
       </w:r>
-      <w:proofErr w:type="gramStart"/>
-      <w:r>
-        <w:t>Assi</w:t>
-      </w:r>
-      <w:r>
-        <w:t>gnments  are</w:t>
-      </w:r>
-      <w:proofErr w:type="gramEnd"/>
+      <w:r>
+        <w:t>Assignments are</w:t>
+      </w:r>
       <w:r>
         <w:t xml:space="preserve"> done in python and</w:t>
       </w:r>
@@ -900,20 +893,8 @@
           <w:rFonts w:cstheme="minorHAnsi"/>
         </w:rPr>
       </w:pPr>
-      <w:r>
-        <w:rPr>
-          <w:rFonts w:cstheme="minorHAnsi"/>
-        </w:rPr>
-        <w:t>Note the first two weeks are a review of python and basic machine learning. It goes very fast because students are expected to have covered the material in INFO 7390 - Advances in Data Sciences and Architecture.</w:t>
-      </w:r>
-    </w:p>
-    <w:p>
-      <w:pPr>
-        <w:pStyle w:val="NoSpacing"/>
-        <w:rPr>
-          <w:rFonts w:cstheme="minorHAnsi"/>
-        </w:rPr>
-      </w:pPr>
+      <w:bookmarkStart w:id="0" w:name="_GoBack"/>
+      <w:bookmarkEnd w:id="0"/>
     </w:p>
     <w:tbl>
       <w:tblPr>
@@ -1446,7 +1427,6 @@
               <w:rPr>
                 <w:rFonts w:cstheme="minorHAnsi"/>
               </w:rPr>
-              <w:lastRenderedPageBreak/>
               <w:t>BlackBoard</w:t>
             </w:r>
             <w:proofErr w:type="spellEnd"/>
@@ -1482,7 +1462,6 @@
               <w:rPr>
                 <w:rFonts w:cstheme="minorHAnsi"/>
               </w:rPr>
-              <w:lastRenderedPageBreak/>
               <w:t>5) Week 5</w:t>
             </w:r>
           </w:p>
@@ -1588,6 +1567,7 @@
               <w:rPr>
                 <w:rFonts w:cstheme="minorHAnsi"/>
               </w:rPr>
+              <w:lastRenderedPageBreak/>
               <w:t>6) Week 6</w:t>
             </w:r>
           </w:p>
@@ -2896,6 +2876,7 @@
         <w:pStyle w:val="NoSpacing"/>
       </w:pPr>
       <w:r>
+        <w:lastRenderedPageBreak/>
         <w:t xml:space="preserve">● </w:t>
       </w:r>
       <w:r>
@@ -3591,7 +3572,6 @@
               <w:pStyle w:val="NoSpacing"/>
             </w:pPr>
             <w:r>
-              <w:lastRenderedPageBreak/>
               <w:t xml:space="preserve">70 – 72 </w:t>
             </w:r>
           </w:p>
@@ -4129,7 +4109,6 @@
         <w:pStyle w:val="NoSpacing"/>
       </w:pPr>
       <w:r>
-        <w:lastRenderedPageBreak/>
         <w:t xml:space="preserve">Authors: Trevor Hastie, Robert </w:t>
       </w:r>
       <w:proofErr w:type="spellStart"/>
@@ -4649,6 +4628,7 @@
         <w:pStyle w:val="NoSpacing"/>
       </w:pPr>
       <w:r>
+        <w:lastRenderedPageBreak/>
         <w:t xml:space="preserve">Authors: Nikhil </w:t>
       </w:r>
       <w:proofErr w:type="spellStart"/>
@@ -5205,6 +5185,7 @@
         <w:pStyle w:val="NoSpacing"/>
       </w:pPr>
       <w:r>
+        <w:lastRenderedPageBreak/>
         <w:t>Learn Just Enough Python to Build Useful Tools</w:t>
       </w:r>
     </w:p>
@@ -5872,6 +5853,7 @@
         <w:pStyle w:val="NoSpacing"/>
       </w:pPr>
       <w:r>
+        <w:lastRenderedPageBreak/>
         <w:t>ISBN: 978-1-4302-3225-4 (Print) 978-1-4302-3226-1 (Online)</w:t>
       </w:r>
     </w:p>
@@ -6619,6 +6601,7 @@
         <w:pStyle w:val="NoSpacing"/>
       </w:pPr>
       <w:r>
+        <w:lastRenderedPageBreak/>
         <w:t xml:space="preserve">Authors: </w:t>
       </w:r>
       <w:r>
@@ -7398,7 +7381,6 @@
         <w:pStyle w:val="NoSpacing"/>
       </w:pPr>
       <w:r>
-        <w:lastRenderedPageBreak/>
         <w:t xml:space="preserve">Authors: </w:t>
       </w:r>
       <w:r>
@@ -8824,7 +8806,6 @@
         <w:pStyle w:val="NoSpacing"/>
       </w:pPr>
       <w:r>
-        <w:lastRenderedPageBreak/>
         <w:t xml:space="preserve"> </w:t>
       </w:r>
     </w:p>
@@ -11428,20 +11409,20 @@
         <w:pStyle w:val="NoSpacing"/>
       </w:pPr>
       <w:r>
+        <w:t>Five percent (i.e. 5%) is deducted for each day an assignment is late. Assignments will receive NO CREDIT if submitted after the solutions are posted. Any extensions MUST be granted via e-mail and with a specific new due date.</w:t>
+      </w:r>
+    </w:p>
+    <w:p>
+      <w:pPr>
+        <w:pStyle w:val="NoSpacing"/>
+      </w:pPr>
+    </w:p>
+    <w:p>
+      <w:pPr>
+        <w:pStyle w:val="NoSpacing"/>
+      </w:pPr>
+      <w:r>
         <w:lastRenderedPageBreak/>
-        <w:t>Five percent (i.e. 5%) is deducted for each day an assignment is late. Assignments will receive NO CREDIT if submitted after the solutions are posted. Any extensions MUST be granted via e-mail and with a specific new due date.</w:t>
-      </w:r>
-    </w:p>
-    <w:p>
-      <w:pPr>
-        <w:pStyle w:val="NoSpacing"/>
-      </w:pPr>
-    </w:p>
-    <w:p>
-      <w:pPr>
-        <w:pStyle w:val="NoSpacing"/>
-      </w:pPr>
-      <w:r>
         <w:t>Only ONE extension will be granted per semester.</w:t>
       </w:r>
     </w:p>
@@ -14639,10 +14620,6 @@
     <w:lsdException w:name="Book Title" w:uiPriority="33" w:qFormat="1"/>
     <w:lsdException w:name="Bibliography" w:semiHidden="1" w:uiPriority="37" w:unhideWhenUsed="1"/>
     <w:lsdException w:name="TOC Heading" w:semiHidden="1" w:uiPriority="39" w:unhideWhenUsed="1" w:qFormat="1"/>
-    <w:lsdException w:name="Grid Table Light" w:semiHidden="1" w:unhideWhenUsed="1"/>
-    <w:lsdException w:name="Grid Table 1 Light" w:semiHidden="1" w:unhideWhenUsed="1"/>
-    <w:lsdException w:name="Grid Table 2" w:semiHidden="1" w:unhideWhenUsed="1"/>
-    <w:lsdException w:name="Grid Table 3" w:semiHidden="1" w:unhideWhenUsed="1"/>
     <w:lsdException w:name="Grid Table 4" w:uiPriority="49"/>
     <w:lsdException w:name="Grid Table 5 Dark" w:uiPriority="50"/>
     <w:lsdException w:name="Grid Table 6 Colorful" w:uiPriority="51"/>
